--- a/reports/C2/Student #5/D04/05 - Requirements - Student #5.docx
+++ b/reports/C2/Student #5/D04/05 - Requirements - Student #5.docx
@@ -648,7 +648,7 @@
                   <w:rPr>
                     <w:rFonts w:asciiTheme="majorHAnsi" w:hAnsiTheme="majorHAnsi" w:cstheme="majorHAnsi"/>
                   </w:rPr>
-                  <w:t>2</w:t>
+                  <w:t>3</w:t>
                 </w:r>
                 <w:r>
                   <w:rPr>
@@ -9229,9 +9229,11 @@
     <w:rsid w:val="004C18EB"/>
     <w:rsid w:val="004D7778"/>
     <w:rsid w:val="00635F6F"/>
+    <w:rsid w:val="006607A7"/>
     <w:rsid w:val="007C55A8"/>
     <w:rsid w:val="00836298"/>
     <w:rsid w:val="00891CFB"/>
+    <w:rsid w:val="008A24F4"/>
     <w:rsid w:val="008D6165"/>
     <w:rsid w:val="008F4C1C"/>
     <w:rsid w:val="00953D97"/>
